--- a/MOHG.docx
+++ b/MOHG.docx
@@ -6,29 +6,44 @@
       <w:pPr>
         <w:rPr>
           <w:rFonts w:ascii="Lato" w:hAnsi="Lato"/>
+          <w:sz w:val="22"/>
+          <w:szCs w:val="22"/>
+        </w:rPr>
+      </w:pPr>
+      <w:r>
+        <w:rPr>
+          <w:rFonts w:ascii="Lato" w:hAnsi="Lato"/>
+          <w:sz w:val="22"/>
+          <w:szCs w:val="22"/>
+        </w:rPr>
+        <w:t>MOHG</w:t>
+      </w:r>
+      <w:r>
+        <w:rPr>
+          <w:rFonts w:ascii="Lato" w:hAnsi="Lato"/>
+          <w:sz w:val="22"/>
+          <w:szCs w:val="22"/>
+        </w:rPr>
+        <w:t xml:space="preserve"> - </w:t>
+      </w:r>
+      <w:r>
+        <w:rPr>
+          <w:rFonts w:ascii="Lato" w:hAnsi="Lato"/>
           <w:b/>
           <w:bCs/>
           <w:sz w:val="22"/>
           <w:szCs w:val="22"/>
           <w:u w:val="single"/>
         </w:rPr>
-      </w:pPr>
-      <w:r>
-        <w:t>MOHG</w:t>
-      </w:r>
-      <w:r>
-        <w:t xml:space="preserve"> - </w:t>
-      </w:r>
-      <w:r>
-        <w:rPr>
-          <w:rFonts w:ascii="Lato" w:hAnsi="Lato"/>
-          <w:b/>
-          <w:bCs/>
-          <w:sz w:val="22"/>
-          <w:szCs w:val="22"/>
-          <w:u w:val="single"/>
-        </w:rPr>
-        <w:t xml:space="preserve">Mandarin Oriental Group: </w:t>
+        <w:t>Mandarin Oriental Group:</w:t>
+      </w:r>
+      <w:r>
+        <w:rPr>
+          <w:rFonts w:ascii="Lato" w:hAnsi="Lato"/>
+          <w:sz w:val="22"/>
+          <w:szCs w:val="22"/>
+        </w:rPr>
+        <w:t xml:space="preserve"> </w:t>
       </w:r>
     </w:p>
     <w:p>
@@ -39,16 +54,14 @@
           <w:szCs w:val="22"/>
         </w:rPr>
       </w:pPr>
-      <w:proofErr w:type="spellStart"/>
-      <w:r>
-        <w:rPr>
-          <w:rFonts w:ascii="Lato" w:hAnsi="Lato"/>
-          <w:sz w:val="22"/>
-          <w:szCs w:val="22"/>
-        </w:rPr>
-        <w:t>Maintainance</w:t>
-      </w:r>
-      <w:proofErr w:type="spellEnd"/>
+      <w:r>
+        <w:rPr>
+          <w:rFonts w:ascii="Lato" w:hAnsi="Lato"/>
+          <w:sz w:val="22"/>
+          <w:szCs w:val="22"/>
+        </w:rPr>
+        <w:t>Maintenance</w:t>
+      </w:r>
       <w:r>
         <w:rPr>
           <w:rFonts w:ascii="Lato" w:hAnsi="Lato"/>
@@ -78,108 +91,146 @@
           <w:szCs w:val="22"/>
           <w:u w:val="single"/>
         </w:rPr>
-        <w:t>Roles &amp; Responsibilities</w:t>
-      </w:r>
-      <w:r>
-        <w:rPr>
-          <w:rFonts w:ascii="Lato" w:hAnsi="Lato"/>
-          <w:b/>
-          <w:bCs/>
-          <w:sz w:val="22"/>
-          <w:szCs w:val="22"/>
-          <w:u w:val="single"/>
-        </w:rPr>
-        <w:t>:</w:t>
+        <w:t>Roles &amp; Responsibilities:</w:t>
       </w:r>
     </w:p>
     <w:p>
       <w:pPr>
-        <w:spacing w:before="100" w:after="100" w:line="240" w:lineRule="auto"/>
-        <w:ind w:left="360" w:hanging="360"/>
+        <w:rPr>
+          <w:rFonts w:ascii="Lato" w:hAnsi="Lato"/>
+          <w:sz w:val="22"/>
+          <w:szCs w:val="22"/>
+        </w:rPr>
       </w:pPr>
       <w:r>
         <w:rPr>
-          <w:rFonts w:ascii="Arial" w:eastAsia="Times New Roman" w:hAnsi="Arial" w:cs="Arial"/>
-          <w:color w:val="000000"/>
-          <w:kern w:val="0"/>
-          <w:sz w:val="22"/>
-          <w:szCs w:val="22"/>
-          <w14:ligatures w14:val="none"/>
-        </w:rPr>
-        <w:t>·</w:t>
-      </w:r>
-      <w:r>
-        <w:rPr>
-          <w:rFonts w:ascii="Times New Roman" w:eastAsia="Times New Roman" w:hAnsi="Times New Roman" w:cs="Times New Roman"/>
-          <w:color w:val="000000"/>
-          <w:kern w:val="0"/>
-          <w:sz w:val="14"/>
-          <w:szCs w:val="14"/>
-          <w14:ligatures w14:val="none"/>
-        </w:rPr>
-        <w:t xml:space="preserve">   </w:t>
-      </w:r>
-      <w:r>
-        <w:rPr>
-          <w:rFonts w:ascii="Times New Roman" w:eastAsia="Times New Roman" w:hAnsi="Times New Roman" w:cs="Times New Roman"/>
-          <w:color w:val="000000"/>
-          <w:kern w:val="0"/>
-          <w:sz w:val="14"/>
-          <w:szCs w:val="14"/>
-          <w14:ligatures w14:val="none"/>
+          <w:rFonts w:ascii="Lato" w:hAnsi="Lato"/>
+          <w:sz w:val="22"/>
+          <w:szCs w:val="22"/>
+        </w:rPr>
+        <w:t xml:space="preserve">·   </w:t>
+      </w:r>
+      <w:r>
+        <w:rPr>
+          <w:rFonts w:ascii="Lato" w:hAnsi="Lato"/>
+          <w:sz w:val="22"/>
+          <w:szCs w:val="22"/>
         </w:rPr>
         <w:tab/>
-      </w:r>
-      <w:r>
-        <w:t>Schedule patches through KACE tool for servers also manual installations for failure servers using remote desktop connection manager V2.7</w:t>
+        <w:t xml:space="preserve">Schedule patches through KACE tool for servers also manual installations for failure </w:t>
+      </w:r>
+      <w:r>
+        <w:rPr>
+          <w:rFonts w:ascii="Lato" w:hAnsi="Lato"/>
+          <w:sz w:val="22"/>
+          <w:szCs w:val="22"/>
+        </w:rPr>
+        <w:t xml:space="preserve">    </w:t>
+      </w:r>
+      <w:r>
+        <w:rPr>
+          <w:rFonts w:ascii="Lato" w:hAnsi="Lato"/>
+          <w:sz w:val="22"/>
+          <w:szCs w:val="22"/>
+        </w:rPr>
+        <w:t>servers using remote desktop connection manager V2.7</w:t>
       </w:r>
     </w:p>
     <w:p>
       <w:pPr>
-        <w:spacing w:before="100" w:after="100" w:line="240" w:lineRule="auto"/>
-        <w:ind w:left="360" w:hanging="360"/>
+        <w:rPr>
+          <w:rFonts w:ascii="Lato" w:hAnsi="Lato"/>
+          <w:sz w:val="22"/>
+          <w:szCs w:val="22"/>
+        </w:rPr>
       </w:pPr>
       <w:r>
+        <w:rPr>
+          <w:rFonts w:ascii="Lato" w:hAnsi="Lato"/>
+          <w:sz w:val="22"/>
+          <w:szCs w:val="22"/>
+        </w:rPr>
         <w:t xml:space="preserve">·   </w:t>
       </w:r>
       <w:r>
+        <w:rPr>
+          <w:rFonts w:ascii="Lato" w:hAnsi="Lato"/>
+          <w:sz w:val="22"/>
+          <w:szCs w:val="22"/>
+        </w:rPr>
         <w:tab/>
         <w:t xml:space="preserve">Resolving requests such as Account lockout issues, password reset, restore computers, </w:t>
       </w:r>
-      <w:proofErr w:type="gramStart"/>
-      <w:r>
-        <w:t>users</w:t>
-      </w:r>
-      <w:proofErr w:type="gramEnd"/>
-      <w:r>
+      <w:r>
+        <w:rPr>
+          <w:rFonts w:ascii="Lato" w:hAnsi="Lato"/>
+          <w:sz w:val="22"/>
+          <w:szCs w:val="22"/>
+        </w:rPr>
+        <w:t>user’s</w:t>
+      </w:r>
+      <w:r>
+        <w:rPr>
+          <w:rFonts w:ascii="Lato" w:hAnsi="Lato"/>
+          <w:sz w:val="22"/>
+          <w:szCs w:val="22"/>
+        </w:rPr>
         <w:t xml:space="preserve"> member group, VPN security groups.</w:t>
-      </w:r>
-    </w:p>
-    <w:p>
-      <w:r>
-        <w:t xml:space="preserve">·      Installations of packages Visual studio, </w:t>
-      </w:r>
-      <w:proofErr w:type="spellStart"/>
-      <w:r>
-        <w:t>Crowdstrike</w:t>
-      </w:r>
-      <w:proofErr w:type="spellEnd"/>
-      <w:r>
-        <w:t xml:space="preserve">, Edge, </w:t>
-      </w:r>
-      <w:proofErr w:type="spellStart"/>
-      <w:r>
-        <w:t>Trendmicro</w:t>
-      </w:r>
-      <w:proofErr w:type="spellEnd"/>
-      <w:r>
-        <w:t xml:space="preserve"> and MS office.</w:t>
       </w:r>
     </w:p>
     <w:p>
       <w:pPr>
         <w:rPr>
           <w:rFonts w:ascii="Lato" w:hAnsi="Lato"/>
+          <w:sz w:val="22"/>
+          <w:szCs w:val="22"/>
+        </w:rPr>
+      </w:pPr>
+      <w:r>
+        <w:rPr>
+          <w:rFonts w:ascii="Lato" w:hAnsi="Lato"/>
+          <w:sz w:val="22"/>
+          <w:szCs w:val="22"/>
+        </w:rPr>
+        <w:t xml:space="preserve">·      Installations of packages Visual studio, </w:t>
+      </w:r>
+      <w:r>
+        <w:rPr>
+          <w:rFonts w:ascii="Lato" w:hAnsi="Lato"/>
+          <w:sz w:val="22"/>
+          <w:szCs w:val="22"/>
+        </w:rPr>
+        <w:t>CrowdStrike</w:t>
+      </w:r>
+      <w:r>
+        <w:rPr>
+          <w:rFonts w:ascii="Lato" w:hAnsi="Lato"/>
+          <w:sz w:val="22"/>
+          <w:szCs w:val="22"/>
+        </w:rPr>
+        <w:t xml:space="preserve">, Edge, </w:t>
+      </w:r>
+      <w:r>
+        <w:rPr>
+          <w:rFonts w:ascii="Lato" w:hAnsi="Lato"/>
+          <w:sz w:val="22"/>
+          <w:szCs w:val="22"/>
+        </w:rPr>
+        <w:t>TrendMicro</w:t>
+      </w:r>
+      <w:r>
+        <w:rPr>
+          <w:rFonts w:ascii="Lato" w:hAnsi="Lato"/>
+          <w:sz w:val="22"/>
+          <w:szCs w:val="22"/>
+        </w:rPr>
+        <w:t xml:space="preserve"> and MS office.</w:t>
+      </w:r>
+    </w:p>
+    <w:p>
+      <w:pPr>
+        <w:rPr>
+          <w:rFonts w:ascii="Lato" w:hAnsi="Lato"/>
           <w:b/>
           <w:bCs/>
           <w:sz w:val="22"/>
@@ -192,15 +243,16 @@
           <w:rFonts w:ascii="Lato" w:hAnsi="Lato"/>
           <w:b/>
           <w:bCs/>
+          <w:noProof/>
           <w:sz w:val="22"/>
           <w:szCs w:val="22"/>
           <w:u w:val="single"/>
         </w:rPr>
         <w:drawing>
-          <wp:inline distT="0" distB="0" distL="0" distR="0" wp14:anchorId="7A13E3C4" wp14:editId="2A225645">
-            <wp:extent cx="2950845" cy="3000164"/>
-            <wp:effectExtent l="0" t="0" r="0" b="0"/>
-            <wp:docPr id="2028861211" name="Picture 1"/>
+          <wp:inline distT="0" distB="0" distL="0" distR="0" wp14:anchorId="0D4B4AA2" wp14:editId="30ED4DFB">
+            <wp:extent cx="1801640" cy="1771512"/>
+            <wp:effectExtent l="0" t="0" r="1905" b="0"/>
+            <wp:docPr id="493134357" name="Picture 1"/>
             <wp:cNvGraphicFramePr>
               <a:graphicFrameLocks xmlns:a="http://schemas.openxmlformats.org/drawingml/2006/main" noChangeAspect="1"/>
             </wp:cNvGraphicFramePr>
@@ -208,7 +260,7 @@
               <a:graphicData uri="http://schemas.openxmlformats.org/drawingml/2006/picture">
                 <pic:pic xmlns:pic="http://schemas.openxmlformats.org/drawingml/2006/picture">
                   <pic:nvPicPr>
-                    <pic:cNvPr id="2028861211" name=""/>
+                    <pic:cNvPr id="493134357" name=""/>
                     <pic:cNvPicPr/>
                   </pic:nvPicPr>
                   <pic:blipFill>
@@ -220,7 +272,140 @@
                   <pic:spPr>
                     <a:xfrm>
                       <a:off x="0" y="0"/>
-                      <a:ext cx="2966577" cy="3016159"/>
+                      <a:ext cx="1832452" cy="1801808"/>
+                    </a:xfrm>
+                    <a:prstGeom prst="rect">
+                      <a:avLst/>
+                    </a:prstGeom>
+                  </pic:spPr>
+                </pic:pic>
+              </a:graphicData>
+            </a:graphic>
+          </wp:inline>
+        </w:drawing>
+      </w:r>
+    </w:p>
+    <w:p>
+      <w:pPr>
+        <w:rPr>
+          <w:rFonts w:ascii="Lato" w:hAnsi="Lato"/>
+          <w:b/>
+          <w:bCs/>
+          <w:sz w:val="22"/>
+          <w:szCs w:val="22"/>
+          <w:u w:val="single"/>
+        </w:rPr>
+      </w:pPr>
+      <w:r>
+        <w:rPr>
+          <w:rFonts w:ascii="Lato" w:hAnsi="Lato"/>
+          <w:b/>
+          <w:bCs/>
+          <w:sz w:val="22"/>
+          <w:szCs w:val="22"/>
+          <w:u w:val="single"/>
+        </w:rPr>
+        <w:t>SUMMARY:</w:t>
+      </w:r>
+    </w:p>
+    <w:p>
+      <w:pPr>
+        <w:rPr>
+          <w:rFonts w:ascii="Lato" w:hAnsi="Lato"/>
+          <w:sz w:val="22"/>
+          <w:szCs w:val="22"/>
+        </w:rPr>
+      </w:pPr>
+      <w:r>
+        <w:rPr>
+          <w:rFonts w:ascii="Lato" w:hAnsi="Lato"/>
+          <w:sz w:val="22"/>
+          <w:szCs w:val="22"/>
+        </w:rPr>
+        <w:t>Involved in scheduled maintenance activities</w:t>
+      </w:r>
+      <w:r>
+        <w:rPr>
+          <w:rFonts w:ascii="Lato" w:hAnsi="Lato"/>
+          <w:sz w:val="22"/>
+          <w:szCs w:val="22"/>
+        </w:rPr>
+        <w:t xml:space="preserve"> for Mandarin Oriental Group using the KACE tool for servers and troubleshooted failed servers through manual installations. Used remote desktop connection manager V2.7 during the process. </w:t>
+      </w:r>
+    </w:p>
+    <w:p>
+      <w:pPr>
+        <w:rPr>
+          <w:rFonts w:ascii="Lato" w:hAnsi="Lato"/>
+          <w:sz w:val="22"/>
+          <w:szCs w:val="22"/>
+        </w:rPr>
+      </w:pPr>
+      <w:r>
+        <w:rPr>
+          <w:rFonts w:ascii="Lato" w:hAnsi="Lato"/>
+          <w:sz w:val="22"/>
+          <w:szCs w:val="22"/>
+        </w:rPr>
+        <w:t>Resolved active directory requests such as Account Lockout issues, password resets, restore computers if deleted accidently, user’s member group and VPN security groups creations.</w:t>
+      </w:r>
+    </w:p>
+    <w:p>
+      <w:pPr>
+        <w:rPr>
+          <w:rFonts w:ascii="Lato" w:hAnsi="Lato"/>
+          <w:sz w:val="22"/>
+          <w:szCs w:val="22"/>
+        </w:rPr>
+      </w:pPr>
+      <w:r>
+        <w:rPr>
+          <w:rFonts w:ascii="Lato" w:hAnsi="Lato"/>
+          <w:sz w:val="22"/>
+          <w:szCs w:val="22"/>
+        </w:rPr>
+        <w:t>Handled installation requests from onsite team such as Visual Studio, CrowdStrike, Edge, TrendMicro, MS office and completed successfully including installations of their packages.</w:t>
+      </w:r>
+    </w:p>
+    <w:p>
+      <w:pPr>
+        <w:rPr>
+          <w:rFonts w:ascii="Lato" w:hAnsi="Lato"/>
+          <w:sz w:val="22"/>
+          <w:szCs w:val="22"/>
+        </w:rPr>
+      </w:pPr>
+      <w:r>
+        <w:rPr>
+          <w:rFonts w:ascii="Lato" w:hAnsi="Lato"/>
+          <w:sz w:val="22"/>
+          <w:szCs w:val="22"/>
+        </w:rPr>
+        <w:drawing>
+          <wp:inline distT="0" distB="0" distL="0" distR="0" wp14:anchorId="64A5D16A" wp14:editId="485FCAB1">
+            <wp:extent cx="2065655" cy="2100179"/>
+            <wp:effectExtent l="0" t="0" r="4445" b="0"/>
+            <wp:docPr id="1314621238" name="Picture 1"/>
+            <wp:cNvGraphicFramePr>
+              <a:graphicFrameLocks xmlns:a="http://schemas.openxmlformats.org/drawingml/2006/main" noChangeAspect="1"/>
+            </wp:cNvGraphicFramePr>
+            <a:graphic xmlns:a="http://schemas.openxmlformats.org/drawingml/2006/main">
+              <a:graphicData uri="http://schemas.openxmlformats.org/drawingml/2006/picture">
+                <pic:pic xmlns:pic="http://schemas.openxmlformats.org/drawingml/2006/picture">
+                  <pic:nvPicPr>
+                    <pic:cNvPr id="109011239" name=""/>
+                    <pic:cNvPicPr/>
+                  </pic:nvPicPr>
+                  <pic:blipFill>
+                    <a:blip r:embed="rId5"/>
+                    <a:stretch>
+                      <a:fillRect/>
+                    </a:stretch>
+                  </pic:blipFill>
+                  <pic:spPr>
+                    <a:xfrm>
+                      <a:off x="0" y="0"/>
+                      <a:ext cx="2065655" cy="2100179"/>
                     </a:xfrm>
                     <a:prstGeom prst="rect">
                       <a:avLst/>
